--- a/docs/models.docx
+++ b/docs/models.docx
@@ -8,19 +8,11 @@
           <w:lang w:val="en-US"/>
         </w:rPr>
       </w:pPr>
-      <w:proofErr w:type="gramStart"/>
-      <w:r>
-        <w:rPr>
-          <w:lang w:val="en-US"/>
-        </w:rPr>
-        <w:t>User :</w:t>
-      </w:r>
-      <w:proofErr w:type="gramEnd"/>
-      <w:r>
-        <w:rPr>
-          <w:lang w:val="en-US"/>
-        </w:rPr>
-        <w:t xml:space="preserve"> {</w:t>
+      <w:r>
+        <w:rPr>
+          <w:lang w:val="en-US"/>
+        </w:rPr>
+        <w:t>User : {</w:t>
       </w:r>
     </w:p>
     <w:p>
@@ -72,16 +64,8 @@
         <w:rPr>
           <w:lang w:val="en-US"/>
         </w:rPr>
-        <w:t xml:space="preserve"> - </w:t>
-      </w:r>
-      <w:proofErr w:type="gramStart"/>
-      <w:r>
-        <w:rPr>
-          <w:lang w:val="en-US"/>
-        </w:rPr>
-        <w:t>required</w:t>
-      </w:r>
-      <w:proofErr w:type="gramEnd"/>
+        <w:t xml:space="preserve"> - required</w:t>
+      </w:r>
     </w:p>
     <w:p>
       <w:pPr>
@@ -100,22 +84,8 @@
         <w:rPr>
           <w:lang w:val="en-US"/>
         </w:rPr>
-        <w:t xml:space="preserve"> </w:t>
-      </w:r>
-      <w:r>
-        <w:rPr>
-          <w:lang w:val="en-US"/>
-        </w:rPr>
-        <w:t xml:space="preserve">- </w:t>
-      </w:r>
-      <w:proofErr w:type="gramStart"/>
-      <w:r>
-        <w:rPr>
-          <w:lang w:val="en-US"/>
-        </w:rPr>
-        <w:t>required</w:t>
-      </w:r>
-      <w:proofErr w:type="gramEnd"/>
+        <w:t xml:space="preserve"> - required</w:t>
+      </w:r>
     </w:p>
     <w:p>
       <w:pPr>
@@ -134,22 +104,8 @@
         <w:rPr>
           <w:lang w:val="en-US"/>
         </w:rPr>
-        <w:t xml:space="preserve"> </w:t>
-      </w:r>
-      <w:r>
-        <w:rPr>
-          <w:lang w:val="en-US"/>
-        </w:rPr>
-        <w:t xml:space="preserve">- </w:t>
-      </w:r>
-      <w:proofErr w:type="gramStart"/>
-      <w:r>
-        <w:rPr>
-          <w:lang w:val="en-US"/>
-        </w:rPr>
-        <w:t>required</w:t>
-      </w:r>
-      <w:proofErr w:type="gramEnd"/>
+        <w:t xml:space="preserve"> - required</w:t>
+      </w:r>
     </w:p>
     <w:p>
       <w:pPr>
@@ -168,405 +124,144 @@
         <w:rPr>
           <w:lang w:val="en-US"/>
         </w:rPr>
-        <w:t xml:space="preserve"> –</w:t>
-      </w:r>
-      <w:r>
-        <w:rPr>
-          <w:lang w:val="en-US"/>
-        </w:rPr>
-        <w:t xml:space="preserve"> </w:t>
-      </w:r>
-      <w:r>
-        <w:rPr>
-          <w:lang w:val="en-US"/>
-        </w:rPr>
-        <w:t xml:space="preserve">not </w:t>
-      </w:r>
-      <w:proofErr w:type="gramStart"/>
-      <w:r>
-        <w:rPr>
-          <w:lang w:val="en-US"/>
-        </w:rPr>
-        <w:t>required</w:t>
-      </w:r>
-      <w:proofErr w:type="gramEnd"/>
-    </w:p>
-    <w:p>
-      <w:pPr>
-        <w:rPr>
-          <w:lang w:val="en-US"/>
-        </w:rPr>
-      </w:pPr>
-      <w:r>
-        <w:rPr>
-          <w:lang w:val="en-US"/>
-        </w:rPr>
-        <w:tab/>
-      </w:r>
-      <w:proofErr w:type="spellStart"/>
-      <w:r>
-        <w:rPr>
-          <w:lang w:val="en-US"/>
-        </w:rPr>
-        <w:t>CreditCards</w:t>
-      </w:r>
-      <w:proofErr w:type="spellEnd"/>
-      <w:r>
-        <w:rPr>
-          <w:lang w:val="en-US"/>
-        </w:rPr>
-        <w:t xml:space="preserve"> – Array&lt;</w:t>
-      </w:r>
-      <w:proofErr w:type="spellStart"/>
-      <w:r>
-        <w:rPr>
-          <w:lang w:val="en-US"/>
-        </w:rPr>
-        <w:t>CreditCard</w:t>
-      </w:r>
-      <w:proofErr w:type="spellEnd"/>
-      <w:proofErr w:type="gramStart"/>
-      <w:r>
-        <w:rPr>
-          <w:lang w:val="en-US"/>
-        </w:rPr>
-        <w:t>&gt; :</w:t>
-      </w:r>
-      <w:proofErr w:type="gramEnd"/>
-      <w:r>
-        <w:rPr>
-          <w:lang w:val="en-US"/>
-        </w:rPr>
-        <w:t xml:space="preserve"> ref to </w:t>
-      </w:r>
-      <w:proofErr w:type="spellStart"/>
-      <w:r>
-        <w:rPr>
-          <w:lang w:val="en-US"/>
-        </w:rPr>
-        <w:t>creditCard</w:t>
-      </w:r>
-      <w:proofErr w:type="spellEnd"/>
-      <w:r>
-        <w:rPr>
-          <w:lang w:val="en-US"/>
-        </w:rPr>
-        <w:t xml:space="preserve"> table</w:t>
-      </w:r>
-      <w:r>
-        <w:rPr>
-          <w:lang w:val="en-US"/>
-        </w:rPr>
-        <w:t xml:space="preserve"> –</w:t>
-      </w:r>
-      <w:r>
-        <w:rPr>
-          <w:lang w:val="en-US"/>
-        </w:rPr>
-        <w:t xml:space="preserve"> </w:t>
-      </w:r>
-      <w:r>
-        <w:rPr>
-          <w:lang w:val="en-US"/>
-        </w:rPr>
-        <w:t xml:space="preserve">not </w:t>
-      </w:r>
-      <w:r>
-        <w:rPr>
-          <w:lang w:val="en-US"/>
-        </w:rPr>
-        <w:t>required</w:t>
-      </w:r>
-    </w:p>
-    <w:p>
-      <w:pPr>
-        <w:rPr>
-          <w:lang w:val="en-US"/>
-        </w:rPr>
-      </w:pPr>
-      <w:r>
-        <w:rPr>
-          <w:lang w:val="en-US"/>
-        </w:rPr>
-        <w:tab/>
-        <w:t xml:space="preserve">Password – </w:t>
-      </w:r>
-      <w:proofErr w:type="gramStart"/>
-      <w:r>
-        <w:rPr>
-          <w:lang w:val="en-US"/>
-        </w:rPr>
-        <w:t>String :</w:t>
-      </w:r>
-      <w:proofErr w:type="gramEnd"/>
-      <w:r>
-        <w:rPr>
-          <w:lang w:val="en-US"/>
-        </w:rPr>
-        <w:t xml:space="preserve"> hashed</w:t>
-      </w:r>
-      <w:r>
-        <w:rPr>
-          <w:lang w:val="en-US"/>
-        </w:rPr>
-        <w:t xml:space="preserve"> </w:t>
-      </w:r>
-      <w:r>
-        <w:rPr>
-          <w:lang w:val="en-US"/>
-        </w:rPr>
-        <w:t>- required</w:t>
-      </w:r>
-    </w:p>
-    <w:p>
-      <w:pPr>
-        <w:rPr>
-          <w:lang w:val="en-US"/>
-        </w:rPr>
-      </w:pPr>
-      <w:r>
-        <w:rPr>
-          <w:lang w:val="en-US"/>
-        </w:rPr>
-        <w:tab/>
-      </w:r>
-      <w:proofErr w:type="spellStart"/>
-      <w:r>
-        <w:rPr>
-          <w:lang w:val="en-US"/>
-        </w:rPr>
-        <w:t>DateOfBirth</w:t>
-      </w:r>
-      <w:proofErr w:type="spellEnd"/>
-      <w:r>
-        <w:rPr>
-          <w:lang w:val="en-US"/>
-        </w:rPr>
-        <w:t xml:space="preserve"> – string</w:t>
-      </w:r>
-      <w:r>
-        <w:rPr>
-          <w:lang w:val="en-US"/>
-        </w:rPr>
-        <w:t xml:space="preserve"> –</w:t>
-      </w:r>
-      <w:r>
-        <w:rPr>
-          <w:lang w:val="en-US"/>
-        </w:rPr>
-        <w:t xml:space="preserve"> required</w:t>
-      </w:r>
-      <w:r>
-        <w:rPr>
-          <w:lang w:val="en-US"/>
-        </w:rPr>
-        <w:t xml:space="preserve"> only for </w:t>
-      </w:r>
-      <w:proofErr w:type="gramStart"/>
-      <w:r>
-        <w:rPr>
-          <w:lang w:val="en-US"/>
-        </w:rPr>
-        <w:t>customer</w:t>
-      </w:r>
-      <w:proofErr w:type="gramEnd"/>
-    </w:p>
-    <w:p>
-      <w:pPr>
-        <w:rPr>
-          <w:lang w:val="en-US"/>
-        </w:rPr>
-      </w:pPr>
-      <w:r>
-        <w:rPr>
-          <w:lang w:val="en-US"/>
-        </w:rPr>
-        <w:tab/>
-        <w:t xml:space="preserve">Type: </w:t>
-      </w:r>
-      <w:proofErr w:type="gramStart"/>
-      <w:r>
-        <w:rPr>
-          <w:lang w:val="en-US"/>
-        </w:rPr>
-        <w:t>&lt;”Admin</w:t>
-      </w:r>
-      <w:proofErr w:type="gramEnd"/>
-      <w:r>
-        <w:rPr>
-          <w:lang w:val="en-US"/>
-        </w:rPr>
-        <w:t>” | “Customer”&gt;</w:t>
-      </w:r>
-      <w:r>
-        <w:rPr>
-          <w:lang w:val="en-US"/>
-        </w:rPr>
-        <w:t xml:space="preserve"> </w:t>
-      </w:r>
-      <w:r>
-        <w:rPr>
-          <w:lang w:val="en-US"/>
-        </w:rPr>
-        <w:t>- required</w:t>
-      </w:r>
-      <w:r>
-        <w:rPr>
-          <w:lang w:val="en-US"/>
-        </w:rPr>
-        <w:t xml:space="preserve"> (not visible in frontend)</w:t>
-      </w:r>
-    </w:p>
-    <w:p>
-      <w:pPr>
-        <w:rPr>
-          <w:lang w:val="en-US"/>
-        </w:rPr>
-      </w:pPr>
-      <w:r>
-        <w:rPr>
-          <w:lang w:val="en-US"/>
-        </w:rPr>
-        <w:tab/>
-        <w:t xml:space="preserve">City – string </w:t>
-      </w:r>
-      <w:r>
-        <w:rPr>
-          <w:lang w:val="en-US"/>
-        </w:rPr>
-        <w:t xml:space="preserve">– required only for </w:t>
-      </w:r>
-      <w:proofErr w:type="gramStart"/>
-      <w:r>
-        <w:rPr>
-          <w:lang w:val="en-US"/>
-        </w:rPr>
-        <w:t>customer</w:t>
-      </w:r>
-      <w:proofErr w:type="gramEnd"/>
-    </w:p>
-    <w:p>
-      <w:pPr>
-        <w:rPr>
-          <w:lang w:val="en-US"/>
-        </w:rPr>
-      </w:pPr>
-      <w:r>
-        <w:rPr>
-          <w:lang w:val="en-US"/>
-        </w:rPr>
-        <w:tab/>
-      </w:r>
-      <w:proofErr w:type="spellStart"/>
-      <w:r>
-        <w:rPr>
-          <w:lang w:val="en-US"/>
-        </w:rPr>
-        <w:t>StreetName</w:t>
-      </w:r>
-      <w:proofErr w:type="spellEnd"/>
-      <w:r>
-        <w:rPr>
-          <w:lang w:val="en-US"/>
-        </w:rPr>
-        <w:t xml:space="preserve"> – string</w:t>
-      </w:r>
-      <w:r>
-        <w:rPr>
-          <w:lang w:val="en-US"/>
-        </w:rPr>
-        <w:t xml:space="preserve">– required only for </w:t>
-      </w:r>
-      <w:proofErr w:type="gramStart"/>
-      <w:r>
-        <w:rPr>
-          <w:lang w:val="en-US"/>
-        </w:rPr>
-        <w:t>customer</w:t>
-      </w:r>
-      <w:proofErr w:type="gramEnd"/>
-    </w:p>
-    <w:p>
-      <w:pPr>
-        <w:rPr>
-          <w:lang w:val="en-US"/>
-        </w:rPr>
-      </w:pPr>
-      <w:r>
-        <w:rPr>
-          <w:lang w:val="en-US"/>
-        </w:rPr>
-        <w:tab/>
-      </w:r>
-      <w:proofErr w:type="spellStart"/>
-      <w:r>
-        <w:rPr>
-          <w:lang w:val="en-US"/>
-        </w:rPr>
-        <w:t>BuildingNumber</w:t>
-      </w:r>
-      <w:proofErr w:type="spellEnd"/>
-      <w:r>
-        <w:rPr>
-          <w:lang w:val="en-US"/>
-        </w:rPr>
-        <w:t xml:space="preserve"> – number</w:t>
-      </w:r>
-      <w:r>
-        <w:rPr>
-          <w:lang w:val="en-US"/>
-        </w:rPr>
-        <w:t xml:space="preserve">– required only for </w:t>
-      </w:r>
-      <w:proofErr w:type="gramStart"/>
-      <w:r>
-        <w:rPr>
-          <w:lang w:val="en-US"/>
-        </w:rPr>
-        <w:t>customer</w:t>
-      </w:r>
-      <w:proofErr w:type="gramEnd"/>
-    </w:p>
-    <w:p>
-      <w:pPr>
-        <w:rPr>
-          <w:lang w:val="en-US"/>
-        </w:rPr>
-      </w:pPr>
-      <w:r>
-        <w:rPr>
-          <w:lang w:val="en-US"/>
-        </w:rPr>
-        <w:tab/>
-      </w:r>
-      <w:proofErr w:type="spellStart"/>
-      <w:r>
-        <w:rPr>
-          <w:lang w:val="en-US"/>
-        </w:rPr>
-        <w:t>ApartmentNumber</w:t>
-      </w:r>
-      <w:proofErr w:type="spellEnd"/>
-      <w:r>
-        <w:rPr>
-          <w:lang w:val="en-US"/>
-        </w:rPr>
-        <w:t xml:space="preserve"> - number</w:t>
-      </w:r>
-      <w:r>
-        <w:rPr>
-          <w:lang w:val="en-US"/>
-        </w:rPr>
-        <w:t xml:space="preserve">– required only for </w:t>
-      </w:r>
-      <w:proofErr w:type="gramStart"/>
-      <w:r>
-        <w:rPr>
-          <w:lang w:val="en-US"/>
-        </w:rPr>
-        <w:t>customer</w:t>
-      </w:r>
-      <w:proofErr w:type="gramEnd"/>
+        <w:t xml:space="preserve"> – not required</w:t>
+      </w:r>
+    </w:p>
+    <w:p>
+      <w:pPr>
+        <w:rPr>
+          <w:lang w:val="en-US"/>
+        </w:rPr>
+      </w:pPr>
+      <w:r>
+        <w:rPr>
+          <w:lang w:val="en-US"/>
+        </w:rPr>
+        <w:tab/>
+        <w:t>CreditCards – Array&lt;CreditCard&gt; : ref to creditCard table</w:t>
+      </w:r>
+      <w:r>
+        <w:rPr>
+          <w:lang w:val="en-US"/>
+        </w:rPr>
+        <w:t xml:space="preserve"> – not required</w:t>
+      </w:r>
+    </w:p>
+    <w:p>
+      <w:pPr>
+        <w:rPr>
+          <w:lang w:val="en-US"/>
+        </w:rPr>
+      </w:pPr>
+      <w:r>
+        <w:rPr>
+          <w:lang w:val="en-US"/>
+        </w:rPr>
+        <w:tab/>
+        <w:t>Password – String : hashed</w:t>
+      </w:r>
+      <w:r>
+        <w:rPr>
+          <w:lang w:val="en-US"/>
+        </w:rPr>
+        <w:t xml:space="preserve"> - required</w:t>
+      </w:r>
+    </w:p>
+    <w:p>
+      <w:pPr>
+        <w:rPr>
+          <w:lang w:val="en-US"/>
+        </w:rPr>
+      </w:pPr>
+      <w:r>
+        <w:rPr>
+          <w:lang w:val="en-US"/>
+        </w:rPr>
+        <w:tab/>
+        <w:t>DateOfBirth – string</w:t>
+      </w:r>
+      <w:r>
+        <w:rPr>
+          <w:lang w:val="en-US"/>
+        </w:rPr>
+        <w:t xml:space="preserve"> – required only for customer</w:t>
+      </w:r>
+    </w:p>
+    <w:p>
+      <w:pPr>
+        <w:rPr>
+          <w:lang w:val="en-US"/>
+        </w:rPr>
+      </w:pPr>
+      <w:r>
+        <w:rPr>
+          <w:lang w:val="en-US"/>
+        </w:rPr>
+        <w:tab/>
+        <w:t>Type: &lt;”Admin” | “Customer”&gt;</w:t>
+      </w:r>
+      <w:r>
+        <w:rPr>
+          <w:lang w:val="en-US"/>
+        </w:rPr>
+        <w:t xml:space="preserve"> - required (not visible in frontend)</w:t>
+      </w:r>
+    </w:p>
+    <w:p>
+      <w:pPr>
+        <w:rPr>
+          <w:lang w:val="en-US"/>
+        </w:rPr>
+      </w:pPr>
+      <w:r>
+        <w:rPr>
+          <w:lang w:val="en-US"/>
+        </w:rPr>
+        <w:tab/>
+        <w:t>City – string – required only for customer</w:t>
+      </w:r>
+    </w:p>
+    <w:p>
+      <w:pPr>
+        <w:rPr>
+          <w:lang w:val="en-US"/>
+        </w:rPr>
+      </w:pPr>
+      <w:r>
+        <w:rPr>
+          <w:lang w:val="en-US"/>
+        </w:rPr>
+        <w:tab/>
+        <w:t>StreetName – string– required only for customer</w:t>
+      </w:r>
+    </w:p>
+    <w:p>
+      <w:pPr>
+        <w:rPr>
+          <w:lang w:val="en-US"/>
+        </w:rPr>
+      </w:pPr>
+      <w:r>
+        <w:rPr>
+          <w:lang w:val="en-US"/>
+        </w:rPr>
+        <w:tab/>
+        <w:t>BuildingNumber – number– required only for customer</w:t>
+      </w:r>
+    </w:p>
+    <w:p>
+      <w:pPr>
+        <w:rPr>
+          <w:lang w:val="en-US"/>
+        </w:rPr>
+      </w:pPr>
+      <w:r>
+        <w:rPr>
+          <w:lang w:val="en-US"/>
+        </w:rPr>
+        <w:tab/>
+        <w:t>ApartmentNumber - number– required only for customer</w:t>
+      </w:r>
     </w:p>
     <w:p>
       <w:pPr>
@@ -593,125 +288,72 @@
           <w:lang w:val="en-US"/>
         </w:rPr>
       </w:pPr>
-      <w:proofErr w:type="spellStart"/>
-      <w:r>
-        <w:rPr>
-          <w:lang w:val="en-US"/>
-        </w:rPr>
-        <w:t>CreditCard</w:t>
-      </w:r>
-      <w:proofErr w:type="spellEnd"/>
-      <w:r>
-        <w:rPr>
-          <w:lang w:val="en-US"/>
-        </w:rPr>
-        <w:t>: {</w:t>
-      </w:r>
-    </w:p>
-    <w:p>
-      <w:pPr>
-        <w:rPr>
-          <w:lang w:val="en-US"/>
-        </w:rPr>
-      </w:pPr>
-      <w:r>
-        <w:rPr>
-          <w:lang w:val="en-US"/>
-        </w:rPr>
-        <w:tab/>
-        <w:t xml:space="preserve">Number – </w:t>
-      </w:r>
-      <w:proofErr w:type="gramStart"/>
-      <w:r>
-        <w:rPr>
-          <w:lang w:val="en-US"/>
-        </w:rPr>
-        <w:t>string(</w:t>
-      </w:r>
-      <w:proofErr w:type="gramEnd"/>
-      <w:r>
-        <w:rPr>
-          <w:lang w:val="en-US"/>
-        </w:rPr>
-        <w:t>size 16 number only): hashed</w:t>
-      </w:r>
-      <w:r>
-        <w:rPr>
-          <w:lang w:val="en-US"/>
-        </w:rPr>
-        <w:tab/>
-      </w:r>
-    </w:p>
-    <w:p>
-      <w:pPr>
-        <w:rPr>
-          <w:lang w:val="en-US"/>
-        </w:rPr>
-      </w:pPr>
-      <w:r>
-        <w:rPr>
-          <w:lang w:val="en-US"/>
-        </w:rPr>
-        <w:tab/>
-      </w:r>
-      <w:proofErr w:type="spellStart"/>
-      <w:r>
-        <w:rPr>
-          <w:lang w:val="en-US"/>
-        </w:rPr>
-        <w:t>ExpDate</w:t>
-      </w:r>
-      <w:proofErr w:type="spellEnd"/>
-      <w:r>
-        <w:rPr>
-          <w:lang w:val="en-US"/>
-        </w:rPr>
-        <w:t xml:space="preserve"> – string (format: ‘MM/YY’) -&gt; mm :01-12, YY &gt;= current year</w:t>
-      </w:r>
-    </w:p>
-    <w:p>
-      <w:pPr>
-        <w:rPr>
-          <w:lang w:val="en-US"/>
-        </w:rPr>
-      </w:pPr>
-      <w:r>
-        <w:rPr>
-          <w:lang w:val="en-US"/>
-        </w:rPr>
-        <w:tab/>
-      </w:r>
-      <w:proofErr w:type="spellStart"/>
-      <w:r>
-        <w:rPr>
-          <w:lang w:val="en-US"/>
-        </w:rPr>
-        <w:t>Cvv</w:t>
-      </w:r>
-      <w:proofErr w:type="spellEnd"/>
-      <w:r>
-        <w:rPr>
-          <w:lang w:val="en-US"/>
-        </w:rPr>
-        <w:t xml:space="preserve"> – string (size 3 number only)</w:t>
-      </w:r>
-    </w:p>
-    <w:p>
-      <w:pPr>
-        <w:rPr>
-          <w:lang w:val="en-US"/>
-        </w:rPr>
-      </w:pPr>
-      <w:r>
-        <w:rPr>
-          <w:lang w:val="en-US"/>
-        </w:rPr>
-        <w:tab/>
-      </w:r>
-      <w:r>
-        <w:rPr>
-          <w:lang w:val="en-US"/>
-        </w:rPr>
+      <w:r>
+        <w:rPr>
+          <w:lang w:val="en-US"/>
+        </w:rPr>
+        <w:t>CreditCard: {</w:t>
+      </w:r>
+    </w:p>
+    <w:p>
+      <w:pPr>
+        <w:rPr>
+          <w:lang w:val="en-US"/>
+        </w:rPr>
+      </w:pPr>
+      <w:r>
+        <w:rPr>
+          <w:lang w:val="en-US"/>
+        </w:rPr>
+        <w:tab/>
+        <w:t>Number – string(size 16 number only): hashed</w:t>
+      </w:r>
+      <w:r>
+        <w:rPr>
+          <w:lang w:val="en-US"/>
+        </w:rPr>
+        <w:tab/>
+      </w:r>
+    </w:p>
+    <w:p>
+      <w:pPr>
+        <w:rPr>
+          <w:lang w:val="en-US"/>
+        </w:rPr>
+      </w:pPr>
+      <w:r>
+        <w:rPr>
+          <w:lang w:val="en-US"/>
+        </w:rPr>
+        <w:tab/>
+        <w:t>ExpDate – string (format: ‘MM/YY’) -&gt; mm :01-12, YY &gt;= current year</w:t>
+      </w:r>
+    </w:p>
+    <w:p>
+      <w:pPr>
+        <w:rPr>
+          <w:lang w:val="en-US"/>
+        </w:rPr>
+      </w:pPr>
+      <w:r>
+        <w:rPr>
+          <w:lang w:val="en-US"/>
+        </w:rPr>
+        <w:tab/>
+        <w:t>Cvv – string (size 3 number only)</w:t>
+      </w:r>
+    </w:p>
+    <w:p>
+      <w:pPr>
+        <w:rPr>
+          <w:lang w:val="en-US"/>
+        </w:rPr>
+      </w:pPr>
+      <w:r>
+        <w:rPr>
+          <w:lang w:val="en-US"/>
+        </w:rPr>
+        <w:tab/>
         <w:t>ID – string (size 9 numbers only)</w:t>
       </w:r>
     </w:p>
@@ -753,21 +395,33 @@
           <w:lang w:val="en-US"/>
         </w:rPr>
         <w:tab/>
-        <w:t>Ram – string</w:t>
-      </w:r>
-    </w:p>
-    <w:p>
-      <w:pPr>
-        <w:rPr>
-          <w:lang w:val="en-US"/>
-        </w:rPr>
-      </w:pPr>
-      <w:r>
-        <w:rPr>
-          <w:lang w:val="en-US"/>
-        </w:rPr>
-        <w:tab/>
-        <w:t>SSD – string</w:t>
+        <w:t xml:space="preserve">Ram – </w:t>
+      </w:r>
+      <w:r>
+        <w:rPr>
+          <w:lang w:val="en-US"/>
+        </w:rPr>
+        <w:t>number</w:t>
+      </w:r>
+    </w:p>
+    <w:p>
+      <w:pPr>
+        <w:rPr>
+          <w:lang w:val="en-US"/>
+        </w:rPr>
+      </w:pPr>
+      <w:r>
+        <w:rPr>
+          <w:lang w:val="en-US"/>
+        </w:rPr>
+        <w:tab/>
+        <w:t xml:space="preserve">SSD – </w:t>
+      </w:r>
+      <w:r>
+        <w:rPr>
+          <w:lang w:val="en-US"/>
+        </w:rPr>
+        <w:t>number</w:t>
       </w:r>
     </w:p>
     <w:p>
@@ -795,20 +449,13 @@
           <w:lang w:val="en-US"/>
         </w:rPr>
         <w:tab/>
-      </w:r>
-      <w:proofErr w:type="spellStart"/>
-      <w:r>
-        <w:rPr>
-          <w:lang w:val="en-US"/>
-        </w:rPr>
-        <w:t>ScreenSize</w:t>
-      </w:r>
-      <w:proofErr w:type="spellEnd"/>
-      <w:r>
-        <w:rPr>
-          <w:lang w:val="en-US"/>
-        </w:rPr>
-        <w:t xml:space="preserve"> – string</w:t>
+        <w:t xml:space="preserve">ScreenSize – </w:t>
+      </w:r>
+      <w:r>
+        <w:rPr>
+          <w:lang w:val="en-US"/>
+        </w:rPr>
+        <w:t>number</w:t>
       </w:r>
     </w:p>
     <w:p>
@@ -864,16 +511,8 @@
           <w:lang w:val="en-US"/>
         </w:rPr>
         <w:tab/>
-        <w:t xml:space="preserve">Color – </w:t>
-      </w:r>
-      <w:proofErr w:type="gramStart"/>
-      <w:r>
-        <w:rPr>
-          <w:lang w:val="en-US"/>
-        </w:rPr>
-        <w:t>string</w:t>
-      </w:r>
-      <w:proofErr w:type="gramEnd"/>
+        <w:t>Color – string</w:t>
+      </w:r>
     </w:p>
     <w:p>
       <w:pPr>
@@ -915,102 +554,49 @@
           <w:lang w:val="en-US"/>
         </w:rPr>
         <w:tab/>
-        <w:t xml:space="preserve">Picture – </w:t>
-      </w:r>
-      <w:proofErr w:type="gramStart"/>
-      <w:r>
-        <w:rPr>
-          <w:lang w:val="en-US"/>
-        </w:rPr>
-        <w:t>string :</w:t>
-      </w:r>
-      <w:proofErr w:type="gramEnd"/>
-      <w:r>
-        <w:rPr>
-          <w:lang w:val="en-US"/>
-        </w:rPr>
-        <w:t xml:space="preserve"> ref to file location</w:t>
-      </w:r>
-    </w:p>
-    <w:p>
-      <w:pPr>
-        <w:rPr>
-          <w:lang w:val="en-US"/>
-        </w:rPr>
-      </w:pPr>
-      <w:r>
-        <w:rPr>
-          <w:lang w:val="en-US"/>
-        </w:rPr>
-        <w:tab/>
-      </w:r>
-      <w:proofErr w:type="spellStart"/>
-      <w:r>
-        <w:rPr>
-          <w:lang w:val="en-US"/>
-        </w:rPr>
-        <w:t>IsOneSale</w:t>
-      </w:r>
-      <w:proofErr w:type="spellEnd"/>
-      <w:r>
-        <w:rPr>
-          <w:lang w:val="en-US"/>
-        </w:rPr>
-        <w:t xml:space="preserve"> – Boolean</w:t>
-      </w:r>
-    </w:p>
-    <w:p>
-      <w:pPr>
-        <w:rPr>
-          <w:lang w:val="en-US"/>
-        </w:rPr>
-      </w:pPr>
-      <w:r>
-        <w:rPr>
-          <w:lang w:val="en-US"/>
-        </w:rPr>
-        <w:tab/>
-      </w:r>
-      <w:proofErr w:type="spellStart"/>
-      <w:r>
-        <w:rPr>
-          <w:lang w:val="en-US"/>
-        </w:rPr>
-        <w:t>SalePercentage</w:t>
-      </w:r>
-      <w:proofErr w:type="spellEnd"/>
-      <w:r>
-        <w:rPr>
-          <w:lang w:val="en-US"/>
-        </w:rPr>
-        <w:t xml:space="preserve"> – number</w:t>
-      </w:r>
-    </w:p>
-    <w:p>
-      <w:pPr>
-        <w:rPr>
-          <w:lang w:val="en-US"/>
-        </w:rPr>
-      </w:pPr>
-      <w:r>
-        <w:rPr>
-          <w:lang w:val="en-US"/>
-        </w:rPr>
-        <w:tab/>
-      </w:r>
-      <w:proofErr w:type="spellStart"/>
-      <w:r>
-        <w:rPr>
-          <w:lang w:val="en-US"/>
-        </w:rPr>
-        <w:t>PopularityIndex</w:t>
-      </w:r>
-      <w:proofErr w:type="spellEnd"/>
-      <w:r>
-        <w:rPr>
-          <w:lang w:val="en-US"/>
-        </w:rPr>
-        <w:t xml:space="preserve"> – number</w:t>
+        <w:t>Picture – string : ref to file location</w:t>
+      </w:r>
+    </w:p>
+    <w:p>
+      <w:pPr>
+        <w:rPr>
+          <w:lang w:val="en-US"/>
+        </w:rPr>
+      </w:pPr>
+      <w:r>
+        <w:rPr>
+          <w:lang w:val="en-US"/>
+        </w:rPr>
+        <w:tab/>
+        <w:t>IsOneSale – Boolean</w:t>
+      </w:r>
+    </w:p>
+    <w:p>
+      <w:pPr>
+        <w:rPr>
+          <w:lang w:val="en-US"/>
+        </w:rPr>
+      </w:pPr>
+      <w:r>
+        <w:rPr>
+          <w:lang w:val="en-US"/>
+        </w:rPr>
+        <w:tab/>
+        <w:t>SalePercentage – number</w:t>
+      </w:r>
+    </w:p>
+    <w:p>
+      <w:pPr>
+        <w:rPr>
+          <w:lang w:val="en-US"/>
+        </w:rPr>
+      </w:pPr>
+      <w:r>
+        <w:rPr>
+          <w:lang w:val="en-US"/>
+        </w:rPr>
+        <w:tab/>
+        <w:t>PopularityIndex – number</w:t>
       </w:r>
     </w:p>
     <w:p>
@@ -1038,20 +624,7 @@
           <w:lang w:val="en-US"/>
         </w:rPr>
         <w:tab/>
-      </w:r>
-      <w:proofErr w:type="spellStart"/>
-      <w:r>
-        <w:rPr>
-          <w:lang w:val="en-US"/>
-        </w:rPr>
-        <w:t>ReleaseDate</w:t>
-      </w:r>
-      <w:proofErr w:type="spellEnd"/>
-      <w:r>
-        <w:rPr>
-          <w:lang w:val="en-US"/>
-        </w:rPr>
-        <w:t xml:space="preserve"> – string (format MM/YY)</w:t>
+        <w:t>ReleaseDate – string (format MM/YY)</w:t>
       </w:r>
     </w:p>
     <w:p>

--- a/docs/models.docx
+++ b/docs/models.docx
@@ -625,6 +625,20 @@
         </w:rPr>
         <w:tab/>
         <w:t>ReleaseDate – string (format MM/YY)</w:t>
+      </w:r>
+    </w:p>
+    <w:p>
+      <w:pPr>
+        <w:rPr>
+          <w:lang w:val="en-US"/>
+        </w:rPr>
+      </w:pPr>
+      <w:r>
+        <w:rPr>
+          <w:lang w:val="en-US"/>
+        </w:rPr>
+        <w:tab/>
+        <w:t>Model - string</w:t>
       </w:r>
     </w:p>
     <w:p>
